--- a/Documentação/Sprints.docx
+++ b/Documentação/Sprints.docx
@@ -56,8 +56,82 @@
         <w:rPr>
           <w:b/>
         </w:rPr>
-        <w:t>1º Sprint:</w:t>
-      </w:r>
+        <w:t>1º Sprint</w:t>
+      </w:r>
+      <w:r>
+        <w:rPr>
+          <w:b/>
+        </w:rPr>
+        <w:t xml:space="preserve"> (Data início</w:t>
+      </w:r>
+      <w:r>
+        <w:rPr>
+          <w:b/>
+        </w:rPr>
+        <w:t>:</w:t>
+      </w:r>
+      <w:r>
+        <w:rPr>
+          <w:b/>
+        </w:rPr>
+        <w:t xml:space="preserve"> 1/4/2017</w:t>
+      </w:r>
+      <w:r>
+        <w:rPr>
+          <w:b/>
+        </w:rPr>
+        <w:tab/>
+      </w:r>
+      <w:r>
+        <w:rPr>
+          <w:b/>
+        </w:rPr>
+        <w:tab/>
+        <w:t>Data término: 9/5/2017 )</w:t>
+      </w:r>
+    </w:p>
+    <w:p>
+      <w:r>
+        <w:t>-</w:t>
+      </w:r>
+      <w:proofErr w:type="spellStart"/>
+      <w:r>
+        <w:t>Database</w:t>
+      </w:r>
+      <w:proofErr w:type="spellEnd"/>
+    </w:p>
+    <w:p>
+      <w:r>
+        <w:t>-Definição de layout</w:t>
+      </w:r>
+    </w:p>
+    <w:p/>
+    <w:p>
+      <w:r>
+        <w:t>______________________________________________________________</w:t>
+      </w:r>
+    </w:p>
+    <w:p>
+      <w:r>
+        <w:t>Assinatura de aprovação</w:t>
+      </w:r>
+      <w:r>
+        <w:tab/>
+      </w:r>
+      <w:r>
+        <w:tab/>
+      </w:r>
+      <w:r>
+        <w:tab/>
+        <w:t>Data</w:t>
+      </w:r>
+    </w:p>
+    <w:p>
+      <w:pPr>
+        <w:rPr>
+          <w:b/>
+        </w:rPr>
+      </w:pPr>
     </w:p>
     <w:p>
       <w:r>
@@ -73,25 +147,50 @@
     <w:p>
       <w:r>
         <w:t>Assinatura de aprovação</w:t>
+      </w:r>
+      <w:r>
+        <w:tab/>
+      </w:r>
+      <w:r>
+        <w:tab/>
+      </w:r>
+      <w:r>
+        <w:tab/>
+        <w:t>Data</w:t>
+      </w:r>
+    </w:p>
+    <w:p>
+      <w:r>
+        <w:tab/>
+      </w:r>
+    </w:p>
+    <w:p>
+      <w:r>
+        <w:t>-Gerenciamento de pacientes: Aguardando aprovação.</w:t>
+      </w:r>
+    </w:p>
+    <w:p/>
+    <w:p>
+      <w:r>
+        <w:t>______________________________________________________________</w:t>
+      </w:r>
+    </w:p>
+    <w:p>
+      <w:r>
+        <w:t>Assinatura de aprovação</w:t>
+      </w:r>
+      <w:r>
+        <w:tab/>
+      </w:r>
+      <w:r>
+        <w:tab/>
+      </w:r>
+      <w:r>
+        <w:tab/>
+        <w:t>Data</w:t>
       </w:r>
       <w:bookmarkStart w:id="0" w:name="_GoBack"/>
       <w:bookmarkEnd w:id="0"/>
-    </w:p>
-    <w:p>
-      <w:r>
-        <w:t>-Gerenciamento de pacientes: Aguardando aprovação.</w:t>
-      </w:r>
-    </w:p>
-    <w:p/>
-    <w:p>
-      <w:r>
-        <w:t>______________________________________________________________</w:t>
-      </w:r>
-    </w:p>
-    <w:p>
-      <w:r>
-        <w:t>Assinatura de aprovação</w:t>
-      </w:r>
     </w:p>
     <w:p/>
     <w:p/>
